--- a/23022551_23022304_23022609.docx
+++ b/23022551_23022304_23022609.docx
@@ -94,116 +94,188 @@
           <w:szCs w:val="24"/>
           <w:shd w:val="clear" w:color="auto" w:fill="F7F7F8"/>
         </w:rPr>
-        <w:t>A segmentação do arquivo em pacotes com 24 amostras cada, correspondentes a um dia de amostragem, permitiu a análise temporal dos dados e a detecção de tendências ao longo do tempo, o que pode ser útil para uma intervenção médica preventiva. A identificação de padrões de comportamentos nos valores amostrados para cada parâmetro e a correlação entre parâmetros forneceram informações adicionais sobre a saúde do paciente.</w:t>
-      </w:r>
-    </w:p>
-    <w:p>
-      <w:pPr>
-        <w:spacing w:line="360" w:lineRule="auto"/>
-        <w:jc w:val="both"/>
-        <w:rPr>
-          <w:rFonts w:ascii="Arial" w:hAnsi="Arial" w:cs="Arial"/>
-          <w:color w:val="374151"/>
-          <w:sz w:val="24"/>
-          <w:szCs w:val="24"/>
-          <w:shd w:val="clear" w:color="auto" w:fill="F7F7F8"/>
-        </w:rPr>
-      </w:pPr>
-    </w:p>
-    <w:p>
-      <w:pPr>
-        <w:spacing w:line="360" w:lineRule="auto"/>
-        <w:jc w:val="both"/>
-        <w:rPr>
-          <w:rFonts w:ascii="Arial" w:hAnsi="Arial" w:cs="Arial"/>
-          <w:color w:val="374151"/>
-          <w:sz w:val="24"/>
-          <w:szCs w:val="24"/>
-          <w:shd w:val="clear" w:color="auto" w:fill="F7F7F8"/>
-        </w:rPr>
-      </w:pPr>
-      <w:r>
-        <w:rPr>
-          <w:rFonts w:ascii="Arial" w:hAnsi="Arial" w:cs="Arial"/>
-          <w:color w:val="374151"/>
-          <w:sz w:val="24"/>
-          <w:szCs w:val="24"/>
-          <w:shd w:val="clear" w:color="auto" w:fill="F7F7F8"/>
-        </w:rPr>
-        <w:t>A utilização de ferramentas estatísticas, como média, mediana, moda, desvio padrão e histograma, permitiu a identificação de critérios para tomada de decisão em relação aos parâmetros analisados, como a apresentação de mensagem de atenção ou alarme de emergência para valores médios de batimento cardíaco e pressão arterial acima de determinado valor.</w:t>
-      </w:r>
-    </w:p>
-    <w:p>
-      <w:pPr>
-        <w:spacing w:line="360" w:lineRule="auto"/>
-        <w:jc w:val="both"/>
-        <w:rPr>
-          <w:rFonts w:ascii="Arial" w:hAnsi="Arial" w:cs="Arial"/>
-          <w:color w:val="374151"/>
-          <w:sz w:val="24"/>
-          <w:szCs w:val="24"/>
-          <w:shd w:val="clear" w:color="auto" w:fill="F7F7F8"/>
-        </w:rPr>
-      </w:pPr>
-    </w:p>
-    <w:p>
-      <w:pPr>
-        <w:spacing w:line="360" w:lineRule="auto"/>
-        <w:jc w:val="both"/>
-        <w:rPr>
-          <w:rFonts w:ascii="Arial" w:hAnsi="Arial" w:cs="Arial"/>
-          <w:color w:val="374151"/>
-          <w:sz w:val="24"/>
-          <w:szCs w:val="24"/>
-          <w:shd w:val="clear" w:color="auto" w:fill="F7F7F8"/>
-        </w:rPr>
-      </w:pPr>
-      <w:r>
-        <w:rPr>
-          <w:rFonts w:ascii="Arial" w:hAnsi="Arial" w:cs="Arial"/>
-          <w:color w:val="374151"/>
-          <w:sz w:val="24"/>
-          <w:szCs w:val="24"/>
-          <w:shd w:val="clear" w:color="auto" w:fill="F7F7F8"/>
-        </w:rPr>
-        <w:t>Em resumo, a análise exploratória realizada neste relatório apresenta um conjunto de etapas e técnicas que podem ser aplicadas em outros contextos de monitoramento de sinais vitais para a identificação de padrões de comportamento e tomada de decisão em relação à saúde do paciente.</w:t>
-      </w:r>
-    </w:p>
-    <w:p>
-      <w:pPr>
-        <w:spacing w:line="360" w:lineRule="auto"/>
-        <w:jc w:val="both"/>
-        <w:rPr>
-          <w:rFonts w:ascii="Arial" w:hAnsi="Arial" w:cs="Arial"/>
-          <w:color w:val="374151"/>
-          <w:sz w:val="24"/>
-          <w:szCs w:val="24"/>
-          <w:shd w:val="clear" w:color="auto" w:fill="F7F7F8"/>
-        </w:rPr>
-      </w:pPr>
-    </w:p>
-    <w:p>
-      <w:pPr>
-        <w:spacing w:line="360" w:lineRule="auto"/>
-        <w:jc w:val="both"/>
-        <w:rPr>
-          <w:rFonts w:ascii="Arial" w:hAnsi="Arial" w:cs="Arial"/>
-          <w:color w:val="374151"/>
-          <w:sz w:val="24"/>
-          <w:szCs w:val="24"/>
-          <w:shd w:val="clear" w:color="auto" w:fill="F7F7F8"/>
-        </w:rPr>
-      </w:pPr>
-      <w:r>
-        <w:rPr>
-          <w:rFonts w:ascii="Arial" w:hAnsi="Arial" w:cs="Arial"/>
-          <w:color w:val="374151"/>
-          <w:sz w:val="24"/>
-          <w:szCs w:val="24"/>
-          <w:shd w:val="clear" w:color="auto" w:fill="F7F7F8"/>
-        </w:rPr>
-        <w:t xml:space="preserve">A partir da análise detalhada dos sinais vitais e dos processos envolvidos na sua coleta e análise, podemos concluir que a utilização de ferramentas estatísticas e </w:t>
-      </w:r>
+        <w:t>Etapa 1: Preparação dos dados</w:t>
+      </w:r>
+    </w:p>
+    <w:p>
+      <w:pPr>
+        <w:spacing w:line="360" w:lineRule="auto"/>
+        <w:jc w:val="both"/>
+        <w:rPr>
+          <w:rFonts w:ascii="Arial" w:hAnsi="Arial" w:cs="Arial"/>
+          <w:color w:val="374151"/>
+          <w:sz w:val="24"/>
+          <w:szCs w:val="24"/>
+          <w:shd w:val="clear" w:color="auto" w:fill="F7F7F8"/>
+        </w:rPr>
+      </w:pPr>
+      <w:r>
+        <w:rPr>
+          <w:rFonts w:ascii="Arial" w:hAnsi="Arial" w:cs="Arial"/>
+          <w:color w:val="374151"/>
+          <w:sz w:val="24"/>
+          <w:szCs w:val="24"/>
+          <w:shd w:val="clear" w:color="auto" w:fill="F7F7F8"/>
+        </w:rPr>
+        <w:t xml:space="preserve">Para a preparação dos dados, primeiramente verificamos a faixa de análise padrão para cada parâmetro: batimento cardíaco, pressão arterial e temperatura corporal. Em seguida, substituímos os valores que estavam fora da faixa de análise por um valor médio entre o valor antecessor e posterior, garantindo que os dados estivessem dentro dos limites esperados. </w:t>
+      </w:r>
+    </w:p>
+    <w:p>
+      <w:pPr>
+        <w:spacing w:line="360" w:lineRule="auto"/>
+        <w:jc w:val="both"/>
+        <w:rPr>
+          <w:rFonts w:ascii="Arial" w:hAnsi="Arial" w:cs="Arial"/>
+          <w:color w:val="374151"/>
+          <w:sz w:val="24"/>
+          <w:szCs w:val="24"/>
+          <w:shd w:val="clear" w:color="auto" w:fill="F7F7F8"/>
+        </w:rPr>
+      </w:pPr>
+      <w:r>
+        <w:rPr>
+          <w:rFonts w:ascii="Arial" w:hAnsi="Arial" w:cs="Arial"/>
+          <w:color w:val="374151"/>
+          <w:sz w:val="24"/>
+          <w:szCs w:val="24"/>
+          <w:shd w:val="clear" w:color="auto" w:fill="F7F7F8"/>
+        </w:rPr>
+        <w:t>O resultado foi um arquivo de dados preparado para análise.</w:t>
+      </w:r>
+    </w:p>
+    <w:p>
+      <w:pPr>
+        <w:spacing w:line="360" w:lineRule="auto"/>
+        <w:jc w:val="both"/>
+        <w:rPr>
+          <w:rFonts w:ascii="Arial" w:hAnsi="Arial" w:cs="Arial"/>
+          <w:color w:val="374151"/>
+          <w:sz w:val="24"/>
+          <w:szCs w:val="24"/>
+          <w:shd w:val="clear" w:color="auto" w:fill="F7F7F8"/>
+        </w:rPr>
+      </w:pPr>
+    </w:p>
+    <w:p>
+      <w:pPr>
+        <w:spacing w:line="360" w:lineRule="auto"/>
+        <w:jc w:val="both"/>
+        <w:rPr>
+          <w:rFonts w:ascii="Arial" w:hAnsi="Arial" w:cs="Arial"/>
+          <w:color w:val="374151"/>
+          <w:sz w:val="24"/>
+          <w:szCs w:val="24"/>
+          <w:shd w:val="clear" w:color="auto" w:fill="F7F7F8"/>
+        </w:rPr>
+      </w:pPr>
+      <w:r>
+        <w:rPr>
+          <w:rFonts w:ascii="Arial" w:hAnsi="Arial" w:cs="Arial"/>
+          <w:color w:val="374151"/>
+          <w:sz w:val="24"/>
+          <w:szCs w:val="24"/>
+          <w:shd w:val="clear" w:color="auto" w:fill="F7F7F8"/>
+        </w:rPr>
+        <w:t>Etapa 2: Análise dos dados</w:t>
+      </w:r>
+    </w:p>
+    <w:p>
+      <w:pPr>
+        <w:spacing w:line="360" w:lineRule="auto"/>
+        <w:jc w:val="both"/>
+        <w:rPr>
+          <w:rFonts w:ascii="Arial" w:hAnsi="Arial" w:cs="Arial"/>
+          <w:color w:val="374151"/>
+          <w:sz w:val="24"/>
+          <w:szCs w:val="24"/>
+          <w:shd w:val="clear" w:color="auto" w:fill="F7F7F8"/>
+        </w:rPr>
+      </w:pPr>
+      <w:r>
+        <w:rPr>
+          <w:rFonts w:ascii="Arial" w:hAnsi="Arial" w:cs="Arial"/>
+          <w:color w:val="374151"/>
+          <w:sz w:val="24"/>
+          <w:szCs w:val="24"/>
+          <w:shd w:val="clear" w:color="auto" w:fill="F7F7F8"/>
+        </w:rPr>
+        <w:t xml:space="preserve">Segmentamos o arquivo em pacotes com 24 amostras cada, correspondentes a um dia de amostragem, e aplicamos a correlação para cada um dos parâmetros individualmente. Com isso, identificamos padrões de comportamentos nos valores amostrados, o que nos permitiu compreender melhor o comportamento de cada parâmetro. </w:t>
+      </w:r>
+    </w:p>
+    <w:p>
+      <w:pPr>
+        <w:spacing w:line="360" w:lineRule="auto"/>
+        <w:jc w:val="both"/>
+        <w:rPr>
+          <w:rFonts w:ascii="Arial" w:hAnsi="Arial" w:cs="Arial"/>
+          <w:color w:val="374151"/>
+          <w:sz w:val="24"/>
+          <w:szCs w:val="24"/>
+          <w:shd w:val="clear" w:color="auto" w:fill="F7F7F8"/>
+        </w:rPr>
+      </w:pPr>
+      <w:r>
+        <w:rPr>
+          <w:rFonts w:ascii="Arial" w:hAnsi="Arial" w:cs="Arial"/>
+          <w:color w:val="374151"/>
+          <w:sz w:val="24"/>
+          <w:szCs w:val="24"/>
+          <w:shd w:val="clear" w:color="auto" w:fill="F7F7F8"/>
+        </w:rPr>
+        <w:t>O resultado foi a identificação de padrões nos valores amostrados para cada parâmetro.</w:t>
+      </w:r>
+    </w:p>
+    <w:p>
+      <w:pPr>
+        <w:spacing w:line="360" w:lineRule="auto"/>
+        <w:jc w:val="both"/>
+        <w:rPr>
+          <w:rFonts w:ascii="Arial" w:hAnsi="Arial" w:cs="Arial"/>
+          <w:color w:val="374151"/>
+          <w:sz w:val="24"/>
+          <w:szCs w:val="24"/>
+          <w:shd w:val="clear" w:color="auto" w:fill="F7F7F8"/>
+        </w:rPr>
+      </w:pPr>
+    </w:p>
+    <w:p>
+      <w:pPr>
+        <w:spacing w:line="360" w:lineRule="auto"/>
+        <w:jc w:val="both"/>
+        <w:rPr>
+          <w:rFonts w:ascii="Arial" w:hAnsi="Arial" w:cs="Arial"/>
+          <w:color w:val="374151"/>
+          <w:sz w:val="24"/>
+          <w:szCs w:val="24"/>
+          <w:shd w:val="clear" w:color="auto" w:fill="F7F7F8"/>
+        </w:rPr>
+      </w:pPr>
+    </w:p>
+    <w:p>
+      <w:pPr>
+        <w:spacing w:line="360" w:lineRule="auto"/>
+        <w:jc w:val="both"/>
+        <w:rPr>
+          <w:rFonts w:ascii="Arial" w:hAnsi="Arial" w:cs="Arial"/>
+          <w:color w:val="374151"/>
+          <w:sz w:val="24"/>
+          <w:szCs w:val="24"/>
+          <w:shd w:val="clear" w:color="auto" w:fill="F7F7F8"/>
+        </w:rPr>
+      </w:pPr>
+    </w:p>
+    <w:p>
+      <w:pPr>
+        <w:spacing w:line="360" w:lineRule="auto"/>
+        <w:jc w:val="both"/>
+        <w:rPr>
+          <w:rFonts w:ascii="Arial" w:hAnsi="Arial" w:cs="Arial"/>
+          <w:color w:val="374151"/>
+          <w:sz w:val="24"/>
+          <w:szCs w:val="24"/>
+          <w:shd w:val="clear" w:color="auto" w:fill="F7F7F8"/>
+        </w:rPr>
+      </w:pPr>
       <w:r>
         <w:rPr>
           <w:rFonts w:ascii="Arial" w:hAnsi="Arial" w:cs="Arial"/>
@@ -213,75 +285,148 @@
           <w:shd w:val="clear" w:color="auto" w:fill="F7F7F8"/>
         </w:rPr>
         <w:lastRenderedPageBreak/>
-        <w:t>de correlação são fundamentais para a identificação de padrões de comportamento e tomada de decisão em relação à saúde do paciente. Além disso, a importância da etapa de preparação dos dados para garantir a confiabilidade e consistência das informações obtidas também foi destacada.</w:t>
-      </w:r>
-    </w:p>
-    <w:p>
-      <w:pPr>
-        <w:spacing w:line="360" w:lineRule="auto"/>
-        <w:rPr>
-          <w:rFonts w:ascii="Arial" w:hAnsi="Arial" w:cs="Arial"/>
-          <w:color w:val="374151"/>
-          <w:sz w:val="24"/>
-          <w:szCs w:val="24"/>
-          <w:shd w:val="clear" w:color="auto" w:fill="F7F7F8"/>
-        </w:rPr>
-      </w:pPr>
-    </w:p>
-    <w:p>
-      <w:pPr>
-        <w:spacing w:line="360" w:lineRule="auto"/>
-        <w:jc w:val="both"/>
-        <w:rPr>
-          <w:rFonts w:ascii="Arial" w:hAnsi="Arial" w:cs="Arial"/>
-          <w:color w:val="374151"/>
-          <w:sz w:val="24"/>
-          <w:szCs w:val="24"/>
-          <w:shd w:val="clear" w:color="auto" w:fill="F7F7F8"/>
-        </w:rPr>
-      </w:pPr>
-      <w:r>
-        <w:rPr>
-          <w:rFonts w:ascii="Arial" w:hAnsi="Arial" w:cs="Arial"/>
-          <w:color w:val="374151"/>
-          <w:sz w:val="24"/>
-          <w:szCs w:val="24"/>
-          <w:shd w:val="clear" w:color="auto" w:fill="F7F7F8"/>
-        </w:rPr>
-        <w:t>Assim, essa análise nos mostra que o uso de tecnologias para monitoramento de sinais vitais pode ser uma grande aliada para prevenção e tratamento de doenças cardiovasculares e outras patologias. E, ainda mais importante, nos mostra que a análise e interpretação correta dos dados coletados é fundamental para a obtenção de informações valiosas para a tomada de decisão em saúde.</w:t>
-      </w:r>
-    </w:p>
-    <w:p>
-      <w:pPr>
-        <w:spacing w:line="360" w:lineRule="auto"/>
-        <w:rPr>
-          <w:rFonts w:ascii="Arial" w:hAnsi="Arial" w:cs="Arial"/>
-          <w:color w:val="374151"/>
-          <w:sz w:val="24"/>
-          <w:szCs w:val="24"/>
-          <w:shd w:val="clear" w:color="auto" w:fill="F7F7F8"/>
-        </w:rPr>
-      </w:pPr>
-    </w:p>
-    <w:p>
-      <w:pPr>
-        <w:spacing w:line="360" w:lineRule="auto"/>
-        <w:jc w:val="both"/>
-        <w:rPr>
-          <w:rFonts w:ascii="Arial" w:hAnsi="Arial" w:cs="Arial"/>
-          <w:sz w:val="24"/>
-          <w:szCs w:val="24"/>
-        </w:rPr>
-      </w:pPr>
-      <w:r>
-        <w:rPr>
-          <w:rFonts w:ascii="Arial" w:hAnsi="Arial" w:cs="Arial"/>
-          <w:color w:val="374151"/>
-          <w:sz w:val="24"/>
-          <w:szCs w:val="24"/>
-          <w:shd w:val="clear" w:color="auto" w:fill="F7F7F8"/>
-        </w:rPr>
-        <w:t>Esses conceitos podem ser aplicados não apenas no contexto de monitoramento de sinais vitais, mas também em outras áreas em que a coleta e análise de dados são fundamentais para a tomada de decisão, como em pesquisas científicas e análise de dados de mercado. Portanto, a aprendizagem em relação à análise de sinais vitais pode ter um impacto significativo na forma como vemos e utilizamos dados em diversos contextos.</w:t>
+        <w:t>Etapa 3: Correlação entre parâmetros</w:t>
+      </w:r>
+    </w:p>
+    <w:p>
+      <w:pPr>
+        <w:spacing w:line="360" w:lineRule="auto"/>
+        <w:jc w:val="both"/>
+        <w:rPr>
+          <w:rFonts w:ascii="Arial" w:hAnsi="Arial" w:cs="Arial"/>
+          <w:color w:val="374151"/>
+          <w:sz w:val="24"/>
+          <w:szCs w:val="24"/>
+          <w:shd w:val="clear" w:color="auto" w:fill="F7F7F8"/>
+        </w:rPr>
+      </w:pPr>
+      <w:r>
+        <w:rPr>
+          <w:rFonts w:ascii="Arial" w:hAnsi="Arial" w:cs="Arial"/>
+          <w:color w:val="374151"/>
+          <w:sz w:val="24"/>
+          <w:szCs w:val="24"/>
+          <w:shd w:val="clear" w:color="auto" w:fill="F7F7F8"/>
+        </w:rPr>
+        <w:t>Na terceira etapa, aplicamos a correlação em dois parâmetros simultaneamente, como batimentos cardíacos e pressão arterial. Com isso, pudemos compor um novo padrão de aprendizado a partir dos valores de correlação, permitindo a identificação de padrões de comportamentos nos valores de correlação.</w:t>
+      </w:r>
+    </w:p>
+    <w:p>
+      <w:pPr>
+        <w:spacing w:line="360" w:lineRule="auto"/>
+        <w:jc w:val="both"/>
+        <w:rPr>
+          <w:rFonts w:ascii="Arial" w:hAnsi="Arial" w:cs="Arial"/>
+          <w:color w:val="374151"/>
+          <w:sz w:val="24"/>
+          <w:szCs w:val="24"/>
+          <w:shd w:val="clear" w:color="auto" w:fill="F7F7F8"/>
+        </w:rPr>
+      </w:pPr>
+    </w:p>
+    <w:p>
+      <w:pPr>
+        <w:spacing w:line="360" w:lineRule="auto"/>
+        <w:jc w:val="both"/>
+        <w:rPr>
+          <w:rFonts w:ascii="Arial" w:hAnsi="Arial" w:cs="Arial"/>
+          <w:color w:val="374151"/>
+          <w:sz w:val="24"/>
+          <w:szCs w:val="24"/>
+          <w:shd w:val="clear" w:color="auto" w:fill="F7F7F8"/>
+        </w:rPr>
+      </w:pPr>
+      <w:r>
+        <w:rPr>
+          <w:rFonts w:ascii="Arial" w:hAnsi="Arial" w:cs="Arial"/>
+          <w:color w:val="374151"/>
+          <w:sz w:val="24"/>
+          <w:szCs w:val="24"/>
+          <w:shd w:val="clear" w:color="auto" w:fill="F7F7F8"/>
+        </w:rPr>
+        <w:t>Etapa 4: Ferramental estatístico descritivo</w:t>
+      </w:r>
+    </w:p>
+    <w:p>
+      <w:pPr>
+        <w:spacing w:line="360" w:lineRule="auto"/>
+        <w:jc w:val="both"/>
+        <w:rPr>
+          <w:rFonts w:ascii="Arial" w:hAnsi="Arial" w:cs="Arial"/>
+          <w:color w:val="374151"/>
+          <w:sz w:val="24"/>
+          <w:szCs w:val="24"/>
+          <w:shd w:val="clear" w:color="auto" w:fill="F7F7F8"/>
+        </w:rPr>
+      </w:pPr>
+      <w:r>
+        <w:rPr>
+          <w:rFonts w:ascii="Arial" w:hAnsi="Arial" w:cs="Arial"/>
+          <w:color w:val="374151"/>
+          <w:sz w:val="24"/>
+          <w:szCs w:val="24"/>
+          <w:shd w:val="clear" w:color="auto" w:fill="F7F7F8"/>
+        </w:rPr>
+        <w:t xml:space="preserve">Para a etapa de ferramental estatístico descritivo, dividimos o arquivo de dados em pacotes com 24 amostras cada e aplicamos o ferramental estatístico descritivo: média, mediana, moda, desvio padrão e histograma. Estabelecemos critérios para tomada de decisão, como apresentação de mensagem de atenção ou alarme de emergência para valores médios de batimento cardíaco e pressão arterial acima de determinado valor. </w:t>
+      </w:r>
+    </w:p>
+    <w:p>
+      <w:pPr>
+        <w:spacing w:line="360" w:lineRule="auto"/>
+        <w:jc w:val="both"/>
+        <w:rPr>
+          <w:rFonts w:ascii="Arial" w:hAnsi="Arial" w:cs="Arial"/>
+          <w:color w:val="374151"/>
+          <w:sz w:val="24"/>
+          <w:szCs w:val="24"/>
+          <w:shd w:val="clear" w:color="auto" w:fill="F7F7F8"/>
+        </w:rPr>
+      </w:pPr>
+      <w:r>
+        <w:rPr>
+          <w:rFonts w:ascii="Arial" w:hAnsi="Arial" w:cs="Arial"/>
+          <w:color w:val="374151"/>
+          <w:sz w:val="24"/>
+          <w:szCs w:val="24"/>
+          <w:shd w:val="clear" w:color="auto" w:fill="F7F7F8"/>
+        </w:rPr>
+        <w:t>O resultado foi uma análise estatística descritiva para cada parâmetro, com critérios estabelecidos para tomada de decisão.</w:t>
+      </w:r>
+    </w:p>
+    <w:p>
+      <w:pPr>
+        <w:spacing w:line="360" w:lineRule="auto"/>
+        <w:jc w:val="both"/>
+        <w:rPr>
+          <w:rFonts w:ascii="Arial" w:hAnsi="Arial" w:cs="Arial"/>
+          <w:color w:val="374151"/>
+          <w:sz w:val="24"/>
+          <w:szCs w:val="24"/>
+          <w:shd w:val="clear" w:color="auto" w:fill="F7F7F8"/>
+        </w:rPr>
+      </w:pPr>
+    </w:p>
+    <w:p>
+      <w:pPr>
+        <w:spacing w:line="360" w:lineRule="auto"/>
+        <w:jc w:val="both"/>
+        <w:rPr>
+          <w:rFonts w:ascii="Arial" w:hAnsi="Arial" w:cs="Arial"/>
+          <w:color w:val="374151"/>
+          <w:sz w:val="24"/>
+          <w:szCs w:val="24"/>
+          <w:shd w:val="clear" w:color="auto" w:fill="F7F7F8"/>
+        </w:rPr>
+      </w:pPr>
+      <w:r>
+        <w:rPr>
+          <w:rFonts w:ascii="Arial" w:hAnsi="Arial" w:cs="Arial"/>
+          <w:color w:val="374151"/>
+          <w:sz w:val="24"/>
+          <w:szCs w:val="24"/>
+          <w:shd w:val="clear" w:color="auto" w:fill="F7F7F8"/>
+        </w:rPr>
+        <w:t>Em conclusão, a análise de dados é fundamental para identificar padrões de comportamento nos valores amostrados e para estabelecer critérios de tomada de decisão. O processo de preparação dos dados é importante para garantir a qualidade das informações analisadas, e a análise estatística descritiva fornece informações valiosas sobre a distribuição dos dados. A correlação entre parâmetros pode fornecer insights adicionais e ajudar na identificação de padrões de comportamento mais complexos. No contexto médico, essas técnicas podem ser aplicadas para monitorar a saúde dos pacientes, identificar problemas de saúde e prevenir complicações. É importante ressaltar que a análise de dados não substitui a experiência e conhecimento dos profissionais de saúde, mas pode ser uma ferramenta poderosa para auxiliá-los na tomada de decisões informadas e na melhoria da qualidade do atendimento ao paciente.</w:t>
       </w:r>
     </w:p>
     <w:sectPr>
@@ -746,7 +891,6 @@
   <w:style w:type="character" w:default="1" w:styleId="Tipodeletrapredefinidodopargrafo">
     <w:name w:val="Default Paragraph Font"/>
     <w:uiPriority w:val="1"/>
-    <w:semiHidden/>
     <w:unhideWhenUsed/>
   </w:style>
   <w:style w:type="table" w:default="1" w:styleId="Tabelanormal">
